--- a/docs/specification_core.docx
+++ b/docs/specification_core.docx
@@ -364,8 +364,6 @@
         <w:lastRenderedPageBreak/>
         <w:t>Введение</w:t>
       </w:r>
-      <w:bookmarkStart w:id="0" w:name="_GoBack"/>
-      <w:bookmarkEnd w:id="0"/>
     </w:p>
     <w:p>
       <w:pPr>
@@ -383,10 +381,7 @@
         <w:pStyle w:val="ab"/>
       </w:pPr>
       <w:r>
-        <w:t>В данный момент уже существует большо</w:t>
-      </w:r>
-      <w:r>
-        <w:t>е количество подобных систем, однако большинство из них реализовано для использования в высших учебных заведениях. Целью данного проекта является разработка системы контроля успеваемости учащихся средних образовательных учреждений.</w:t>
+        <w:t>В данный момент уже существует большое количество подобных систем, однако большинство из них реализовано для использования в высших учебных заведениях. Целью данного проекта является разработка системы контроля успеваемости учащихся средних образовательных учреждений.</w:t>
       </w:r>
     </w:p>
     <w:p>
@@ -394,10 +389,7 @@
         <w:pStyle w:val="ab"/>
       </w:pPr>
       <w:r>
-        <w:t>Система должна позволять</w:t>
-      </w:r>
-      <w:r>
-        <w:t xml:space="preserve"> учащимся выполнять контрольные мероприятия, вести статистку результатов и предоставлять обучающие теоретические материалы для подготовки к прохождению этих мероприятий.</w:t>
+        <w:t>Система должна позволять учащимся выполнять контрольные мероприятия, вести статистку результатов и предоставлять обучающие теоретические материалы для подготовки к прохождению этих мероприятий.</w:t>
       </w:r>
     </w:p>
     <w:p>
@@ -405,10 +397,7 @@
         <w:pStyle w:val="ab"/>
       </w:pPr>
       <w:r>
-        <w:t xml:space="preserve">В данном документе описываются основные требования к ядру этой системы — программному </w:t>
-      </w:r>
-      <w:r>
-        <w:t>модулю, реализующему бизнес-логику.</w:t>
+        <w:t>В данном документе описываются основные требования к ядру этой системы — программному модулю, реализующему бизнес-логику.</w:t>
       </w:r>
     </w:p>
     <w:p>
@@ -448,10 +437,29 @@
         <w:pStyle w:val="ab"/>
       </w:pPr>
       <w:r>
-        <w:t>Программный модуль является основным звеном системы контроля успеваемости учащихся и предназначен для реал</w:t>
-      </w:r>
-      <w:r>
-        <w:t>изации бизнес-логики. Также данный программный модуль осуществляет взаимодействие с программным модулем работы с базой данных через предоставляемое им IAPI. Кроме того ядро системы предоставляет IAPI клиентскому програмному модулю.</w:t>
+        <w:t xml:space="preserve">Программный модуль является основным звеном системы контроля успеваемости учащихся и предназначен для реализации </w:t>
+      </w:r>
+      <w:proofErr w:type="gramStart"/>
+      <w:r>
+        <w:t>бизнес-логики</w:t>
+      </w:r>
+      <w:proofErr w:type="gramEnd"/>
+      <w:r>
+        <w:t xml:space="preserve">. Также данный программный модуль осуществляет взаимодействие с программным модулем работы с базой данных </w:t>
+      </w:r>
+      <w:proofErr w:type="gramStart"/>
+      <w:r>
+        <w:t>через</w:t>
+      </w:r>
+      <w:proofErr w:type="gramEnd"/>
+      <w:r>
+        <w:t xml:space="preserve"> предоставляемое им IAPI. Кроме того ядро системы предоставляет IAPI клиентскому </w:t>
+      </w:r>
+      <w:r>
+        <w:t>программному</w:t>
+      </w:r>
+      <w:r>
+        <w:t xml:space="preserve"> модулю.</w:t>
       </w:r>
     </w:p>
     <w:p>
@@ -475,10 +483,7 @@
         </w:numPr>
       </w:pPr>
       <w:r>
-        <w:t>Т</w:t>
-      </w:r>
-      <w:r>
-        <w:t>ребования к функциональным характеристикам</w:t>
+        <w:t>Требования к функциональным характеристикам</w:t>
       </w:r>
     </w:p>
     <w:p>
@@ -534,10 +539,7 @@
         </w:numPr>
       </w:pPr>
       <w:r>
-        <w:t>Предоставлять список доступных курсов (с возможностью фильтрации), возможность</w:t>
-      </w:r>
-      <w:r>
-        <w:t xml:space="preserve"> их редактирования и добавления новых.</w:t>
+        <w:t>Предоставлять список доступных курсов (с возможностью фильтрации), возможность их редактирования и добавления новых.</w:t>
       </w:r>
     </w:p>
     <w:p>
@@ -565,10 +567,13 @@
         </w:numPr>
       </w:pPr>
       <w:r>
-        <w:t>Предоставлять список доступных обучающих материалов по выбранно</w:t>
-      </w:r>
-      <w:r>
-        <w:t>му курсу(с возможностью фильтрации), возможность их редактирования и добавления новых.</w:t>
+        <w:t>Предоставлять список доступных обучающих материалов по выбранному курсу</w:t>
+      </w:r>
+      <w:r>
+        <w:t xml:space="preserve"> </w:t>
+      </w:r>
+      <w:r>
+        <w:t>(с возможностью фильтрации), возможность их редактирования и добавления новых.</w:t>
       </w:r>
     </w:p>
     <w:p>
@@ -592,10 +597,23 @@
         </w:numPr>
       </w:pPr>
       <w:r>
-        <w:t>Предоставлять данные (например, список вопросов и возможных вариантов. ответов), на основе которых клиентский модуль будет формировать инте</w:t>
-      </w:r>
-      <w:r>
-        <w:t>рактивное представление контрольных мероприятий.</w:t>
+        <w:t>Предоставлять данные (например, список вопросов и возможных вариантов</w:t>
+      </w:r>
+      <w:proofErr w:type="gramStart"/>
+      <w:r>
+        <w:t>.</w:t>
+      </w:r>
+      <w:proofErr w:type="gramEnd"/>
+      <w:r>
+        <w:t xml:space="preserve"> </w:t>
+      </w:r>
+      <w:proofErr w:type="gramStart"/>
+      <w:r>
+        <w:t>о</w:t>
+      </w:r>
+      <w:proofErr w:type="gramEnd"/>
+      <w:r>
+        <w:t>тветов), на основе которых клиентский модуль будет формировать интерактивное представление контрольных мероприятий.</w:t>
       </w:r>
     </w:p>
     <w:p>
@@ -619,10 +637,7 @@
         </w:numPr>
       </w:pPr>
       <w:r>
-        <w:t>Предоставлять результаты контрольных м</w:t>
-      </w:r>
-      <w:r>
-        <w:t>ероприятий.</w:t>
+        <w:t>Предоставлять результаты контрольных мероприятий.</w:t>
       </w:r>
     </w:p>
     <w:p>
@@ -633,8 +648,13 @@
           <w:numId w:val="3"/>
         </w:numPr>
       </w:pPr>
-      <w:r>
-        <w:t>Предоставлять отчеты по результатам прохождения контрольных мероприятий.</w:t>
+      <w:proofErr w:type="gramStart"/>
+      <w:r>
+        <w:t>Предоставлять отчеты</w:t>
+      </w:r>
+      <w:proofErr w:type="gramEnd"/>
+      <w:r>
+        <w:t xml:space="preserve"> по результатам прохождения контрольных мероприятий.</w:t>
       </w:r>
     </w:p>
     <w:p>
@@ -670,10 +690,7 @@
         </w:numPr>
       </w:pPr>
       <w:r>
-        <w:t>Формировать отчеты по результатам анализа информации о прохождени</w:t>
-      </w:r>
-      <w:r>
-        <w:t>и контрольных мероприятий.</w:t>
+        <w:t>Формировать отчеты по результатам анализа информации о прохождении контрольных мероприятий.</w:t>
       </w:r>
     </w:p>
     <w:p>
@@ -697,7 +714,22 @@
         </w:numPr>
       </w:pPr>
       <w:r>
-        <w:t>Сохрание новых сущностей в таблицы БД.</w:t>
+        <w:t>Отправка запросов на с</w:t>
+      </w:r>
+      <w:r>
+        <w:t>охран</w:t>
+      </w:r>
+      <w:r>
+        <w:t>ен</w:t>
+      </w:r>
+      <w:r>
+        <w:t>ие</w:t>
+      </w:r>
+      <w:r>
+        <w:t>, редактирование и удаление сущностей в  базе данных</w:t>
+      </w:r>
+      <w:r>
+        <w:t>.</w:t>
       </w:r>
     </w:p>
     <w:p>
@@ -709,31 +741,13 @@
         </w:numPr>
       </w:pPr>
       <w:r>
-        <w:t>Редактирование уже существующих данных в БД.</w:t>
-      </w:r>
-    </w:p>
-    <w:p>
-      <w:pPr>
-        <w:pStyle w:val="ab"/>
-        <w:numPr>
-          <w:ilvl w:val="1"/>
-          <w:numId w:val="3"/>
-        </w:numPr>
-      </w:pPr>
-      <w:r>
-        <w:t>Удаление записей из таблиц БД.</w:t>
-      </w:r>
-    </w:p>
-    <w:p>
-      <w:pPr>
-        <w:pStyle w:val="ab"/>
-        <w:numPr>
-          <w:ilvl w:val="1"/>
-          <w:numId w:val="3"/>
-        </w:numPr>
-      </w:pPr>
-      <w:r>
-        <w:t>Осуществление поиска сущностей по заданным полям.</w:t>
+        <w:t>Отправка запроса на о</w:t>
+      </w:r>
+      <w:r>
+        <w:t>существление по</w:t>
+      </w:r>
+      <w:r>
+        <w:t>иска сущностей по заданным критериям и обработка этого запроса.</w:t>
       </w:r>
     </w:p>
     <w:p>
@@ -760,46 +774,68 @@
       <w:pPr>
         <w:pStyle w:val="ab"/>
       </w:pPr>
+      <w:r>
+        <w:t>Выходны</w:t>
+      </w:r>
+      <w:r>
+        <w:t>ми данными являются HTTP-ответы</w:t>
+      </w:r>
+      <w:r>
+        <w:t>,</w:t>
+      </w:r>
+      <w:r>
+        <w:t xml:space="preserve"> </w:t>
+      </w:r>
+      <w:proofErr w:type="gramStart"/>
+      <w:r>
+        <w:t>отправляемые</w:t>
+      </w:r>
+      <w:proofErr w:type="gramEnd"/>
+      <w:r>
+        <w:t xml:space="preserve"> клиентскому программному модулю.</w:t>
+      </w:r>
     </w:p>
     <w:p>
       <w:pPr>
         <w:pStyle w:val="ab"/>
       </w:pPr>
       <w:r>
-        <w:t>Выходныими данными являются HTTP-ответы отправляемые клиентскому программному модулю.</w:t>
+        <w:t>Так же программный модуль обменивается информацией с модулем работы с БД посредством HTTP-запросов и ответов.</w:t>
+      </w:r>
+      <w:r>
+        <w:t xml:space="preserve"> В теле ответа программного модуля работы с БД должен содержаться код результата, а в случае ответа на поисковый запрос – также </w:t>
+      </w:r>
+      <w:r>
+        <w:lastRenderedPageBreak/>
+        <w:t xml:space="preserve">коллекция </w:t>
+      </w:r>
+      <w:proofErr w:type="spellStart"/>
+      <w:r>
+        <w:t>сериализованных</w:t>
+      </w:r>
+      <w:proofErr w:type="spellEnd"/>
+      <w:r>
+        <w:t xml:space="preserve"> сущностей БД.</w:t>
       </w:r>
     </w:p>
     <w:p>
       <w:pPr>
         <w:pStyle w:val="ab"/>
       </w:pPr>
-    </w:p>
-    <w:p>
-      <w:pPr>
-        <w:pStyle w:val="ab"/>
-      </w:pPr>
-      <w:r>
-        <w:t xml:space="preserve">Так же </w:t>
-      </w:r>
-      <w:r>
-        <w:t xml:space="preserve">программный модуль обменивается информацией с модулем работы с БД </w:t>
-      </w:r>
-      <w:r>
-        <w:lastRenderedPageBreak/>
-        <w:t>посредством HTTP-запросов и ответов.</w:t>
-      </w:r>
-    </w:p>
-    <w:p>
-      <w:pPr>
-        <w:pStyle w:val="ab"/>
-      </w:pPr>
-    </w:p>
-    <w:p>
-      <w:pPr>
-        <w:pStyle w:val="ab"/>
-      </w:pPr>
-      <w:r>
-        <w:t xml:space="preserve">Данные, содержащиеся в теле HTTP-запросов и ответов представляются в формате JSON. </w:t>
+      <w:r>
+        <w:t>Данные, содержащиеся в теле HTTP-запросов и ответов</w:t>
+      </w:r>
+      <w:r>
+        <w:t>,</w:t>
+      </w:r>
+      <w:r>
+        <w:t xml:space="preserve"> </w:t>
+      </w:r>
+      <w:r>
+        <w:t>должны представляться</w:t>
+      </w:r>
+      <w:r>
+        <w:t xml:space="preserve"> в формате JSON. </w:t>
       </w:r>
     </w:p>
     <w:p>
@@ -831,10 +867,7 @@
         </w:numPr>
       </w:pPr>
       <w:r>
-        <w:t xml:space="preserve">Обслуживать </w:t>
-      </w:r>
-      <w:r>
-        <w:t>до 1000 подключений.</w:t>
+        <w:t>Обслуживать до 1000 подключений.</w:t>
       </w:r>
     </w:p>
     <w:p>
@@ -866,7 +899,23 @@
         <w:pStyle w:val="ab"/>
       </w:pPr>
       <w:r>
-        <w:t>Модуль должен функционировать на платформах, для которых существует реализация JVM и контейнер сервлетов Tomcat.</w:t>
+        <w:t xml:space="preserve">Модуль должен функционировать на платформах, для которых существует реализация JVM и контейнер </w:t>
+      </w:r>
+      <w:proofErr w:type="spellStart"/>
+      <w:r>
+        <w:t>сервлетов</w:t>
+      </w:r>
+      <w:proofErr w:type="spellEnd"/>
+      <w:r>
+        <w:t xml:space="preserve"> </w:t>
+      </w:r>
+      <w:proofErr w:type="spellStart"/>
+      <w:r>
+        <w:t>Tomcat</w:t>
+      </w:r>
+      <w:proofErr w:type="spellEnd"/>
+      <w:r>
+        <w:t>.</w:t>
       </w:r>
     </w:p>
     <w:p>
@@ -885,11 +934,36 @@
           <w:numId w:val="5"/>
         </w:numPr>
       </w:pPr>
-      <w:r>
-        <w:t xml:space="preserve">Intel Xeon xxx </w:t>
-      </w:r>
-      <w:r>
-        <w:t>(или аналогичный)</w:t>
+      <w:proofErr w:type="spellStart"/>
+      <w:r>
+        <w:t>Intel</w:t>
+      </w:r>
+      <w:proofErr w:type="spellEnd"/>
+      <w:r>
+        <w:t xml:space="preserve"> </w:t>
+      </w:r>
+      <w:proofErr w:type="spellStart"/>
+      <w:r>
+        <w:t>Xeon</w:t>
+      </w:r>
+      <w:proofErr w:type="spellEnd"/>
+      <w:r>
+        <w:t xml:space="preserve"> </w:t>
+      </w:r>
+      <w:r>
+        <w:rPr>
+          <w:lang w:val="en-US"/>
+        </w:rPr>
+        <w:t>E</w:t>
+      </w:r>
+      <w:r>
+        <w:t>7</w:t>
+      </w:r>
+      <w:r>
+        <w:t xml:space="preserve"> (или аналогичный)</w:t>
+      </w:r>
+      <w:r>
+        <w:t>;</w:t>
       </w:r>
     </w:p>
     <w:p>
@@ -903,6 +977,9 @@
       <w:r>
         <w:t>4 Гб ОЗУ</w:t>
       </w:r>
+      <w:r>
+        <w:t>;</w:t>
+      </w:r>
     </w:p>
     <w:p>
       <w:pPr>
@@ -915,6 +992,9 @@
       <w:r>
         <w:t>10 Гб свободного места на HDD</w:t>
       </w:r>
+      <w:r>
+        <w:t>;</w:t>
+      </w:r>
     </w:p>
     <w:p>
       <w:pPr>
@@ -925,8 +1005,16 @@
         </w:numPr>
       </w:pPr>
       <w:r>
-        <w:t>Подключение к локальной сети</w:t>
-      </w:r>
+        <w:t>п</w:t>
+      </w:r>
+      <w:r>
+        <w:t>одключение к локальной сети</w:t>
+      </w:r>
+      <w:r>
+        <w:t>.</w:t>
+      </w:r>
+      <w:bookmarkStart w:id="0" w:name="_GoBack"/>
+      <w:bookmarkEnd w:id="0"/>
     </w:p>
     <w:sectPr>
       <w:headerReference w:type="default" r:id="rId9"/>
@@ -1036,7 +1124,7 @@
                             <w:rPr>
                               <w:noProof/>
                             </w:rPr>
-                            <w:t>2</w:t>
+                            <w:t>4</w:t>
                           </w:r>
                           <w:r>
                             <w:fldChar w:fldCharType="end"/>
@@ -1081,7 +1169,7 @@
                       <w:rPr>
                         <w:noProof/>
                       </w:rPr>
-                      <w:t>2</w:t>
+                      <w:t>4</w:t>
                     </w:r>
                     <w:r>
                       <w:fldChar w:fldCharType="end"/>
@@ -1166,7 +1254,7 @@
       <w:rPr>
         <w:noProof/>
       </w:rPr>
-      <w:t>2</w:t>
+      <w:t>4</w:t>
     </w:r>
     <w:r>
       <w:fldChar w:fldCharType="end"/>
